--- a/biology/分子生物学中的回文.docx
+++ b/biology/分子生物学中的回文.docx
@@ -20,11 +20,6 @@
     </w:p>
     <w:p/>
     <w:p>
-      <w:pPr>
-        <w:rPr>
-          <w:rFonts w:hint="eastAsia"/>
-        </w:rPr>
-      </w:pPr>
       <w:r>
         <w:rPr>
           <w:rFonts w:hint="eastAsia"/>
@@ -94,6 +89,7 @@
         </w:rPr>
         <w:t> </w:t>
       </w:r>
+      <w:proofErr w:type="spellStart"/>
       <w:r>
         <w:rPr>
           <w:rStyle w:val="a6"/>
@@ -106,6 +102,7 @@
         </w:rPr>
         <w:t>tattarrattat</w:t>
       </w:r>
+      <w:proofErr w:type="spellEnd"/>
       <w:r>
         <w:rPr>
           <w:rFonts w:ascii="Georgia" w:hAnsi="Georgia"/>
@@ -178,25 +175,29 @@
       </w:pPr>
     </w:p>
     <w:p>
-      <w:pPr>
+      <w:r>
         <w:rPr>
           <w:rFonts w:hint="eastAsia"/>
         </w:rPr>
-      </w:pPr>
+        <w:t>回文的特点是正着看，</w:t>
+      </w:r>
+      <w:proofErr w:type="gramStart"/>
       <w:r>
         <w:rPr>
           <w:rFonts w:hint="eastAsia"/>
         </w:rPr>
-        <w:t>回文的特点是正着看，反着读都一样。</w:t>
+        <w:t>反着读都一样</w:t>
+      </w:r>
+      <w:proofErr w:type="gramEnd"/>
+      <w:r>
+        <w:rPr>
+          <w:rFonts w:hint="eastAsia"/>
+        </w:rPr>
+        <w:t>。</w:t>
       </w:r>
     </w:p>
     <w:p/>
     <w:p>
-      <w:pPr>
-        <w:rPr>
-          <w:rFonts w:hint="eastAsia"/>
-        </w:rPr>
-      </w:pPr>
       <w:r>
         <w:rPr>
           <w:rFonts w:hint="eastAsia"/>
@@ -465,7 +466,29 @@
           <w:szCs w:val="23"/>
           <w:shd w:val="clear" w:color="auto" w:fill="FFFFFF"/>
         </w:rPr>
-        <w:t>。切割方法是将糖类分子与磷酸之间的键结切断，进而于两条</w:t>
+        <w:t>。切割方法是将糖类分子与磷酸之间</w:t>
+      </w:r>
+      <w:proofErr w:type="gramStart"/>
+      <w:r>
+        <w:rPr>
+          <w:rFonts w:ascii="Arial" w:hAnsi="Arial" w:cs="Arial"/>
+          <w:color w:val="202122"/>
+          <w:sz w:val="23"/>
+          <w:szCs w:val="23"/>
+          <w:shd w:val="clear" w:color="auto" w:fill="FFFFFF"/>
+        </w:rPr>
+        <w:t>的键结切断</w:t>
+      </w:r>
+      <w:proofErr w:type="gramEnd"/>
+      <w:r>
+        <w:rPr>
+          <w:rFonts w:ascii="Arial" w:hAnsi="Arial" w:cs="Arial"/>
+          <w:color w:val="202122"/>
+          <w:sz w:val="23"/>
+          <w:szCs w:val="23"/>
+          <w:shd w:val="clear" w:color="auto" w:fill="FFFFFF"/>
+        </w:rPr>
+        <w:t>，进而于两条</w:t>
       </w:r>
       <w:r>
         <w:rPr>
@@ -551,7 +574,29 @@
           <w:szCs w:val="23"/>
           <w:shd w:val="clear" w:color="auto" w:fill="FFFFFF"/>
         </w:rPr>
-        <w:t>的黏状末端，以及末端平整无凸起的平滑末端。</w:t>
+        <w:t>的</w:t>
+      </w:r>
+      <w:proofErr w:type="gramStart"/>
+      <w:r>
+        <w:rPr>
+          <w:rFonts w:ascii="Arial" w:hAnsi="Arial" w:cs="Arial"/>
+          <w:color w:val="202122"/>
+          <w:sz w:val="23"/>
+          <w:szCs w:val="23"/>
+          <w:shd w:val="clear" w:color="auto" w:fill="FFFFFF"/>
+        </w:rPr>
+        <w:t>黏</w:t>
+      </w:r>
+      <w:proofErr w:type="gramEnd"/>
+      <w:r>
+        <w:rPr>
+          <w:rFonts w:ascii="Arial" w:hAnsi="Arial" w:cs="Arial"/>
+          <w:color w:val="202122"/>
+          <w:sz w:val="23"/>
+          <w:szCs w:val="23"/>
+          <w:shd w:val="clear" w:color="auto" w:fill="FFFFFF"/>
+        </w:rPr>
+        <w:t>状末端，以及末端平整无凸起的平滑末端。</w:t>
       </w:r>
       <w:hyperlink r:id="rId14" w:history="1">
         <w:r>
@@ -878,7 +923,29 @@
           <w:szCs w:val="23"/>
           <w:shd w:val="clear" w:color="auto" w:fill="FFFFFF"/>
         </w:rPr>
-        <w:t>对其感染，因此得名。科学家认为限制酶是细菌所演化出来对抗病毒感染，并帮助将已殖入的病毒序列移除的机制。是</w:t>
+        <w:t>对其感染，因此得名。科学家认为限制酶是细菌所演化出来对抗病毒感染，并帮助将已</w:t>
+      </w:r>
+      <w:proofErr w:type="gramStart"/>
+      <w:r>
+        <w:rPr>
+          <w:rFonts w:ascii="Arial" w:hAnsi="Arial" w:cs="Arial"/>
+          <w:color w:val="202122"/>
+          <w:sz w:val="23"/>
+          <w:szCs w:val="23"/>
+          <w:shd w:val="clear" w:color="auto" w:fill="FFFFFF"/>
+        </w:rPr>
+        <w:t>殖</w:t>
+      </w:r>
+      <w:proofErr w:type="gramEnd"/>
+      <w:r>
+        <w:rPr>
+          <w:rFonts w:ascii="Arial" w:hAnsi="Arial" w:cs="Arial"/>
+          <w:color w:val="202122"/>
+          <w:sz w:val="23"/>
+          <w:szCs w:val="23"/>
+          <w:shd w:val="clear" w:color="auto" w:fill="FFFFFF"/>
+        </w:rPr>
+        <w:t>入的病毒序列移除的机制。是</w:t>
       </w:r>
       <w:hyperlink r:id="rId22" w:tooltip="限制修饰系统" w:history="1">
         <w:r>
@@ -1163,12 +1230,9 @@
       </w:pPr>
     </w:p>
     <w:p/>
+    <w:p/>
+    <w:p/>
     <w:p>
-      <w:pPr>
-        <w:rPr>
-          <w:rFonts w:hint="eastAsia"/>
-        </w:rPr>
-      </w:pPr>
       <w:r>
         <w:rPr>
           <w:rFonts w:hint="eastAsia"/>
